--- a/Annexe_4-SaveInstanceState_startActivityForResult.docx
+++ b/Annexe_4-SaveInstanceState_startActivityForResult.docx
@@ -16,11 +16,9 @@
       <w:r>
         <w:t xml:space="preserve"> – </w:t>
       </w:r>
-      <w:proofErr w:type="spellStart"/>
       <w:r>
         <w:t>startActivityForResult</w:t>
       </w:r>
-      <w:proofErr w:type="spellEnd"/>
     </w:p>
     <w:p/>
     <w:p>
@@ -59,44 +57,18 @@
           <w:rFonts w:ascii="Courier New" w:hAnsi="Courier New" w:cs="Courier New"/>
         </w:rPr>
       </w:pPr>
-      <w:proofErr w:type="spellStart"/>
-      <w:proofErr w:type="gramStart"/>
       <w:r>
         <w:rPr>
           <w:rFonts w:ascii="Courier New" w:hAnsi="Courier New" w:cs="Courier New"/>
         </w:rPr>
         <w:t>startActivityForResult</w:t>
       </w:r>
-      <w:proofErr w:type="spellEnd"/>
-      <w:proofErr w:type="gramEnd"/>
       <w:r>
         <w:rPr>
           <w:rFonts w:ascii="Courier New" w:hAnsi="Courier New" w:cs="Courier New"/>
         </w:rPr>
-        <w:t xml:space="preserve"> </w:t>
-      </w:r>
-      <w:proofErr w:type="gramStart"/>
-      <w:r>
-        <w:rPr>
-          <w:rFonts w:ascii="Courier New" w:hAnsi="Courier New" w:cs="Courier New"/>
-        </w:rPr>
-        <w:t>( regarder</w:t>
-      </w:r>
-      <w:proofErr w:type="gramEnd"/>
-      <w:r>
-        <w:rPr>
-          <w:rFonts w:ascii="Courier New" w:hAnsi="Courier New" w:cs="Courier New"/>
-        </w:rPr>
-        <w:t xml:space="preserve"> projet ImportanceBufferMP3 Annexe 2 pour vous donner une </w:t>
-      </w:r>
-      <w:proofErr w:type="gramStart"/>
-      <w:r>
-        <w:rPr>
-          <w:rFonts w:ascii="Courier New" w:hAnsi="Courier New" w:cs="Courier New"/>
-        </w:rPr>
-        <w:t>idée )</w:t>
-      </w:r>
-      <w:proofErr w:type="gramEnd"/>
+        <w:t xml:space="preserve"> ( regarder projet ImportanceBufferMP3 Annexe 2 pour vous donner une idée )</w:t>
+      </w:r>
     </w:p>
     <w:p>
       <w:pPr>
@@ -109,19 +81,11 @@
           <w:rFonts w:ascii="Courier New" w:hAnsi="Courier New" w:cs="Courier New"/>
         </w:rPr>
       </w:pPr>
-      <w:proofErr w:type="gramStart"/>
       <w:r>
         <w:rPr>
           <w:rFonts w:ascii="Courier New" w:hAnsi="Courier New" w:cs="Courier New"/>
         </w:rPr>
-        <w:t>utiliser</w:t>
-      </w:r>
-      <w:proofErr w:type="gramEnd"/>
-      <w:r>
-        <w:rPr>
-          <w:rFonts w:ascii="Courier New" w:hAnsi="Courier New" w:cs="Courier New"/>
-        </w:rPr>
-        <w:t xml:space="preserve"> la sérialisation à une autre sauce</w:t>
+        <w:t>utiliser la sérialisation à une autre sauce</w:t>
       </w:r>
     </w:p>
     <w:p>
@@ -136,16 +100,11 @@
       <w:pPr>
         <w:pStyle w:val="Titre1"/>
       </w:pPr>
-      <w:proofErr w:type="gramStart"/>
       <w:r>
         <w:t>A)</w:t>
       </w:r>
       <w:r>
-        <w:t>Exercice</w:t>
-      </w:r>
-      <w:proofErr w:type="gramEnd"/>
-      <w:r>
-        <w:t> :</w:t>
+        <w:t>Exercice :</w:t>
       </w:r>
     </w:p>
     <w:p>
@@ -668,42 +627,15 @@
           <w:sz w:val="28"/>
           <w:szCs w:val="24"/>
         </w:rPr>
-        <w:t xml:space="preserve">avec les deux activités et la gestion des événements clic </w:t>
-      </w:r>
-      <w:proofErr w:type="gramStart"/>
-      <w:r>
-        <w:rPr>
-          <w:rFonts w:ascii="Bell MT" w:hAnsi="Bell MT"/>
-          <w:sz w:val="28"/>
-          <w:szCs w:val="24"/>
-        </w:rPr>
-        <w:t>( vous</w:t>
-      </w:r>
-      <w:proofErr w:type="gramEnd"/>
-      <w:r>
-        <w:rPr>
-          <w:rFonts w:ascii="Bell MT" w:hAnsi="Bell MT"/>
-          <w:sz w:val="28"/>
-          <w:szCs w:val="24"/>
-        </w:rPr>
-        <w:t xml:space="preserve"> pouvez le faire avec une expression lambda</w:t>
-      </w:r>
-      <w:r>
-        <w:rPr>
-          <w:rFonts w:ascii="Bell MT" w:hAnsi="Bell MT"/>
-          <w:sz w:val="28"/>
-          <w:szCs w:val="24"/>
-        </w:rPr>
-        <w:t xml:space="preserve"> codée à partir de la fonction de haut niveau qui ajoute l’écouteur à la </w:t>
-      </w:r>
-      <w:proofErr w:type="gramStart"/>
-      <w:r>
-        <w:rPr>
-          <w:rFonts w:ascii="Bell MT" w:hAnsi="Bell MT"/>
-          <w:sz w:val="28"/>
-          <w:szCs w:val="24"/>
-        </w:rPr>
-        <w:t>source</w:t>
+        <w:t>avec les deux activités et la gestion des événements clic ( vous pouvez le faire avec une expression lambda</w:t>
+      </w:r>
+      <w:r>
+        <w:rPr>
+          <w:rFonts w:ascii="Bell MT" w:hAnsi="Bell MT"/>
+          <w:sz w:val="28"/>
+          <w:szCs w:val="24"/>
+        </w:rPr>
+        <w:t xml:space="preserve"> codée à partir de la fonction de haut niveau qui ajoute l’écouteur à la source</w:t>
       </w:r>
       <w:r>
         <w:rPr>
@@ -713,7 +645,6 @@
         </w:rPr>
         <w:t xml:space="preserve"> )</w:t>
       </w:r>
-      <w:proofErr w:type="gramEnd"/>
     </w:p>
     <w:p>
       <w:pPr>
@@ -921,25 +852,7 @@
           <w:sz w:val="28"/>
           <w:szCs w:val="24"/>
         </w:rPr>
-        <w:t>on va reprendre la technique « </w:t>
-      </w:r>
-      <w:proofErr w:type="spellStart"/>
-      <w:r>
-        <w:rPr>
-          <w:rFonts w:ascii="Bell MT" w:hAnsi="Bell MT"/>
-          <w:sz w:val="28"/>
-          <w:szCs w:val="24"/>
-        </w:rPr>
-        <w:t>startActivityForResult</w:t>
-      </w:r>
-      <w:proofErr w:type="spellEnd"/>
-      <w:r>
-        <w:rPr>
-          <w:rFonts w:ascii="Bell MT" w:hAnsi="Bell MT"/>
-          <w:sz w:val="28"/>
-          <w:szCs w:val="24"/>
-        </w:rPr>
-        <w:t> » qu’on a utilisée à l’annexe 2</w:t>
+        <w:t>on va reprendre la technique « startActivityForResult » qu’on a utilisée à l’annexe 2</w:t>
       </w:r>
       <w:r>
         <w:rPr>
@@ -963,7 +876,6 @@
         </w:rPr>
         <w:t xml:space="preserve"> </w:t>
       </w:r>
-      <w:proofErr w:type="gramStart"/>
       <w:r>
         <w:rPr>
           <w:sz w:val="28"/>
@@ -976,15 +888,7 @@
           <w:sz w:val="28"/>
           <w:szCs w:val="28"/>
         </w:rPr>
-        <w:t xml:space="preserve"> en</w:t>
-      </w:r>
-      <w:proofErr w:type="gramEnd"/>
-      <w:r>
-        <w:rPr>
-          <w:sz w:val="28"/>
-          <w:szCs w:val="28"/>
-        </w:rPr>
-        <w:t xml:space="preserve"> vous inspirant du travail de l’annexe 2</w:t>
+        <w:t xml:space="preserve"> en vous inspirant du travail de l’annexe 2</w:t>
       </w:r>
       <w:r>
         <w:rPr>
@@ -1006,22 +910,13 @@
           <w:sz w:val="28"/>
           <w:szCs w:val="28"/>
         </w:rPr>
-        <w:t xml:space="preserve"> partie du </w:t>
-      </w:r>
-      <w:proofErr w:type="gramStart"/>
+        <w:t xml:space="preserve"> partie du moins )</w:t>
+      </w:r>
       <w:r>
         <w:rPr>
           <w:sz w:val="28"/>
           <w:szCs w:val="28"/>
         </w:rPr>
-        <w:t>moins )</w:t>
-      </w:r>
-      <w:proofErr w:type="gramEnd"/>
-      <w:r>
-        <w:rPr>
-          <w:sz w:val="28"/>
-          <w:szCs w:val="28"/>
-        </w:rPr>
         <w:t> :</w:t>
       </w:r>
     </w:p>
@@ -1036,36 +931,19 @@
         <w:pStyle w:val="Titre2"/>
       </w:pPr>
       <w:bookmarkStart w:id="0" w:name="_Hlk177498386"/>
-      <w:proofErr w:type="gramStart"/>
       <w:r>
         <w:lastRenderedPageBreak/>
-        <w:t>technique</w:t>
-      </w:r>
-      <w:proofErr w:type="gramEnd"/>
-      <w:r>
-        <w:t xml:space="preserve"> </w:t>
-      </w:r>
-      <w:proofErr w:type="gramStart"/>
-      <w:r>
-        <w:t xml:space="preserve">( </w:t>
-      </w:r>
-      <w:proofErr w:type="spellStart"/>
-      <w:r>
-        <w:t>startActivityForResult</w:t>
-      </w:r>
-      <w:proofErr w:type="spellEnd"/>
-      <w:proofErr w:type="gramEnd"/>
+        <w:t>technique ( startActivityForResult</w:t>
+      </w:r>
       <w:r>
         <w:t xml:space="preserve"> en </w:t>
       </w:r>
-      <w:proofErr w:type="gramStart"/>
       <w:r>
         <w:t>KOTLIN</w:t>
       </w:r>
       <w:r>
         <w:t xml:space="preserve"> )</w:t>
       </w:r>
-      <w:proofErr w:type="gramEnd"/>
     </w:p>
     <w:p>
       <w:pPr>
@@ -1089,9 +967,8 @@
           <w:sz w:val="24"/>
           <w:szCs w:val="24"/>
         </w:rPr>
-        <w:t>Activité de départ </w:t>
-      </w:r>
-      <w:proofErr w:type="gramStart"/>
+        <w:t xml:space="preserve">Activité de départ ( </w:t>
+      </w:r>
       <w:r>
         <w:rPr>
           <w:rFonts w:ascii="Bell MT" w:hAnsi="Bell MT" w:cs="Courier New"/>
@@ -1100,9 +977,8 @@
           <w:sz w:val="24"/>
           <w:szCs w:val="24"/>
         </w:rPr>
-        <w:t xml:space="preserve">( </w:t>
-      </w:r>
-      <w:proofErr w:type="spellStart"/>
+        <w:t>Accueil</w:t>
+      </w:r>
       <w:r>
         <w:rPr>
           <w:rFonts w:ascii="Bell MT" w:hAnsi="Bell MT" w:cs="Courier New"/>
@@ -1111,29 +987,7 @@
           <w:sz w:val="24"/>
           <w:szCs w:val="24"/>
         </w:rPr>
-        <w:t>Accueil</w:t>
-      </w:r>
-      <w:r>
-        <w:rPr>
-          <w:rFonts w:ascii="Bell MT" w:hAnsi="Bell MT" w:cs="Courier New"/>
-          <w:b/>
-          <w:color w:val="0070C0"/>
-          <w:sz w:val="24"/>
-          <w:szCs w:val="24"/>
-        </w:rPr>
-        <w:t>Activity</w:t>
-      </w:r>
-      <w:proofErr w:type="spellEnd"/>
-      <w:proofErr w:type="gramEnd"/>
-      <w:r>
-        <w:rPr>
-          <w:rFonts w:ascii="Bell MT" w:hAnsi="Bell MT" w:cs="Courier New"/>
-          <w:b/>
-          <w:color w:val="0070C0"/>
-          <w:sz w:val="24"/>
-          <w:szCs w:val="24"/>
-        </w:rPr>
-        <w:t xml:space="preserve"> ) :</w:t>
+        <w:t>Activity ) :</w:t>
       </w:r>
     </w:p>
     <w:p>
@@ -1175,7 +1029,6 @@
         </w:rPr>
         <w:t xml:space="preserve">Déclarer un objet </w:t>
       </w:r>
-      <w:proofErr w:type="spellStart"/>
       <w:r>
         <w:rPr>
           <w:rFonts w:ascii="Courier New" w:hAnsi="Courier New" w:cs="Courier New"/>
@@ -1184,18 +1037,7 @@
           <w:sz w:val="20"/>
           <w:szCs w:val="24"/>
         </w:rPr>
-        <w:t>ActivityResultLauncher</w:t>
-      </w:r>
-      <w:proofErr w:type="spellEnd"/>
-      <w:r>
-        <w:rPr>
-          <w:rFonts w:ascii="Courier New" w:hAnsi="Courier New" w:cs="Courier New"/>
-          <w:bCs/>
-          <w:color w:val="0070C0"/>
-          <w:sz w:val="20"/>
-          <w:szCs w:val="24"/>
-        </w:rPr>
-        <w:t>&lt;Intent&gt;</w:t>
+        <w:t>ActivityResultLauncher&lt;Intent&gt;</w:t>
       </w:r>
     </w:p>
     <w:p>
@@ -1238,7 +1080,6 @@
         </w:rPr>
         <w:t xml:space="preserve">Le créer à l'aide de la méthode </w:t>
       </w:r>
-      <w:proofErr w:type="spellStart"/>
       <w:r>
         <w:rPr>
           <w:rFonts w:ascii="Courier New" w:hAnsi="Courier New" w:cs="Courier New"/>
@@ -1247,18 +1088,7 @@
           <w:sz w:val="20"/>
           <w:szCs w:val="24"/>
         </w:rPr>
-        <w:t>registerForActivityResult</w:t>
-      </w:r>
-      <w:proofErr w:type="spellEnd"/>
-      <w:r>
-        <w:rPr>
-          <w:rFonts w:ascii="Courier New" w:hAnsi="Courier New" w:cs="Courier New"/>
-          <w:bCs/>
-          <w:color w:val="0070C0"/>
-          <w:sz w:val="20"/>
-          <w:szCs w:val="24"/>
-        </w:rPr>
-        <w:t xml:space="preserve"> </w:t>
+        <w:t xml:space="preserve">registerForActivityResult </w:t>
       </w:r>
       <w:r>
         <w:rPr>
@@ -1296,7 +1126,6 @@
         </w:rPr>
         <w:t xml:space="preserve">Un objet de type </w:t>
       </w:r>
-      <w:proofErr w:type="spellStart"/>
       <w:r>
         <w:rPr>
           <w:rFonts w:ascii="Courier New" w:hAnsi="Courier New" w:cs="Courier New"/>
@@ -1305,18 +1134,7 @@
           <w:sz w:val="20"/>
           <w:szCs w:val="24"/>
         </w:rPr>
-        <w:t>ActivityResultContracts.StartActivityForResult</w:t>
-      </w:r>
-      <w:proofErr w:type="spellEnd"/>
-      <w:r>
-        <w:rPr>
-          <w:rFonts w:ascii="Courier New" w:hAnsi="Courier New" w:cs="Courier New"/>
-          <w:bCs/>
-          <w:color w:val="0070C0"/>
-          <w:sz w:val="20"/>
-          <w:szCs w:val="24"/>
-        </w:rPr>
-        <w:t>()</w:t>
+        <w:t>ActivityResultContracts.StartActivityForResult()</w:t>
       </w:r>
     </w:p>
     <w:p>
@@ -1355,7 +1173,6 @@
         </w:rPr>
         <w:t xml:space="preserve">mettant en œuvre l'interface </w:t>
       </w:r>
-      <w:proofErr w:type="spellStart"/>
       <w:r>
         <w:rPr>
           <w:rFonts w:ascii="Courier New" w:hAnsi="Courier New" w:cs="Courier New"/>
@@ -1364,40 +1181,7 @@
           <w:sz w:val="20"/>
           <w:szCs w:val="24"/>
         </w:rPr>
-        <w:t>ActivityResultCallback</w:t>
-      </w:r>
-      <w:proofErr w:type="spellEnd"/>
-      <w:r>
-        <w:rPr>
-          <w:rFonts w:ascii="Courier New" w:hAnsi="Courier New" w:cs="Courier New"/>
-          <w:bCs/>
-          <w:color w:val="0070C0"/>
-          <w:sz w:val="20"/>
-          <w:szCs w:val="24"/>
-        </w:rPr>
-        <w:t>&lt;</w:t>
-      </w:r>
-      <w:proofErr w:type="spellStart"/>
-      <w:r>
-        <w:rPr>
-          <w:rFonts w:ascii="Courier New" w:hAnsi="Courier New" w:cs="Courier New"/>
-          <w:bCs/>
-          <w:color w:val="0070C0"/>
-          <w:sz w:val="20"/>
-          <w:szCs w:val="24"/>
-        </w:rPr>
-        <w:t>ActivityResult</w:t>
-      </w:r>
-      <w:proofErr w:type="spellEnd"/>
-      <w:r>
-        <w:rPr>
-          <w:rFonts w:ascii="Courier New" w:hAnsi="Courier New" w:cs="Courier New"/>
-          <w:bCs/>
-          <w:color w:val="0070C0"/>
-          <w:sz w:val="20"/>
-          <w:szCs w:val="24"/>
-        </w:rPr>
-        <w:t>&gt;</w:t>
+        <w:t>ActivityResultCallback&lt;ActivityResult&gt;</w:t>
       </w:r>
       <w:bookmarkEnd w:id="2"/>
     </w:p>
@@ -1450,7 +1234,6 @@
         </w:rPr>
         <w:t xml:space="preserve">un </w:t>
       </w:r>
-      <w:proofErr w:type="spellStart"/>
       <w:r>
         <w:rPr>
           <w:rFonts w:ascii="Bell MT" w:hAnsi="Bell MT" w:cs="Courier New"/>
@@ -1459,18 +1242,37 @@
           <w:sz w:val="24"/>
           <w:szCs w:val="24"/>
         </w:rPr>
-        <w:t>intent</w:t>
-      </w:r>
-      <w:proofErr w:type="spellEnd"/>
+        <w:t xml:space="preserve">intent avec la méthode </w:t>
+      </w:r>
+      <w:r>
+        <w:rPr>
+          <w:rFonts w:ascii="Courier New" w:hAnsi="Courier New" w:cs="Courier New"/>
+          <w:bCs/>
+          <w:color w:val="0070C0"/>
+          <w:sz w:val="20"/>
+          <w:szCs w:val="24"/>
+        </w:rPr>
+        <w:t>launch</w:t>
+      </w:r>
       <w:r>
         <w:rPr>
           <w:rFonts w:ascii="Bell MT" w:hAnsi="Bell MT" w:cs="Courier New"/>
           <w:bCs/>
           <w:color w:val="0070C0"/>
-          <w:sz w:val="24"/>
-          <w:szCs w:val="24"/>
-        </w:rPr>
-        <w:t xml:space="preserve"> avec la méthode </w:t>
+          <w:sz w:val="20"/>
+          <w:szCs w:val="24"/>
+        </w:rPr>
+        <w:t xml:space="preserve"> </w:t>
+      </w:r>
+      <w:r>
+        <w:rPr>
+          <w:rFonts w:ascii="Bell MT" w:hAnsi="Bell MT" w:cs="Courier New"/>
+          <w:bCs/>
+          <w:color w:val="0070C0"/>
+          <w:sz w:val="24"/>
+          <w:szCs w:val="24"/>
+        </w:rPr>
+        <w:t xml:space="preserve">sur notre objet </w:t>
       </w:r>
       <w:r>
         <w:rPr>
@@ -1480,65 +1282,23 @@
           <w:sz w:val="20"/>
           <w:szCs w:val="24"/>
         </w:rPr>
-        <w:t>launch</w:t>
+        <w:t>ActivityResultLauncher&lt;Intent&gt;</w:t>
+      </w:r>
+      <w:r>
+        <w:rPr>
+          <w:rFonts w:ascii="Courier New" w:hAnsi="Courier New" w:cs="Courier New"/>
+          <w:bCs/>
+          <w:color w:val="0070C0"/>
+          <w:sz w:val="20"/>
+          <w:szCs w:val="24"/>
+        </w:rPr>
+        <w:t xml:space="preserve"> </w:t>
       </w:r>
       <w:r>
         <w:rPr>
           <w:rFonts w:ascii="Bell MT" w:hAnsi="Bell MT" w:cs="Courier New"/>
           <w:bCs/>
           <w:color w:val="0070C0"/>
-          <w:sz w:val="20"/>
-          <w:szCs w:val="24"/>
-        </w:rPr>
-        <w:t xml:space="preserve"> </w:t>
-      </w:r>
-      <w:r>
-        <w:rPr>
-          <w:rFonts w:ascii="Bell MT" w:hAnsi="Bell MT" w:cs="Courier New"/>
-          <w:bCs/>
-          <w:color w:val="0070C0"/>
-          <w:sz w:val="24"/>
-          <w:szCs w:val="24"/>
-        </w:rPr>
-        <w:t xml:space="preserve">sur notre objet </w:t>
-      </w:r>
-      <w:proofErr w:type="spellStart"/>
-      <w:r>
-        <w:rPr>
-          <w:rFonts w:ascii="Courier New" w:hAnsi="Courier New" w:cs="Courier New"/>
-          <w:bCs/>
-          <w:color w:val="0070C0"/>
-          <w:sz w:val="20"/>
-          <w:szCs w:val="24"/>
-        </w:rPr>
-        <w:t>ActivityResultLauncher</w:t>
-      </w:r>
-      <w:proofErr w:type="spellEnd"/>
-      <w:r>
-        <w:rPr>
-          <w:rFonts w:ascii="Courier New" w:hAnsi="Courier New" w:cs="Courier New"/>
-          <w:bCs/>
-          <w:color w:val="0070C0"/>
-          <w:sz w:val="20"/>
-          <w:szCs w:val="24"/>
-        </w:rPr>
-        <w:t>&lt;Intent&gt;</w:t>
-      </w:r>
-      <w:r>
-        <w:rPr>
-          <w:rFonts w:ascii="Courier New" w:hAnsi="Courier New" w:cs="Courier New"/>
-          <w:bCs/>
-          <w:color w:val="0070C0"/>
-          <w:sz w:val="20"/>
-          <w:szCs w:val="24"/>
-        </w:rPr>
-        <w:t xml:space="preserve"> </w:t>
-      </w:r>
-      <w:r>
-        <w:rPr>
-          <w:rFonts w:ascii="Bell MT" w:hAnsi="Bell MT" w:cs="Courier New"/>
-          <w:bCs/>
-          <w:color w:val="0070C0"/>
           <w:sz w:val="24"/>
           <w:szCs w:val="32"/>
         </w:rPr>
@@ -1590,9 +1350,8 @@
           <w:sz w:val="24"/>
           <w:szCs w:val="24"/>
         </w:rPr>
-        <w:t xml:space="preserve">Activité de destination </w:t>
-      </w:r>
-      <w:proofErr w:type="gramStart"/>
+        <w:t>Activité de destination ( I</w:t>
+      </w:r>
       <w:r>
         <w:rPr>
           <w:rFonts w:ascii="Bell MT" w:hAnsi="Bell MT" w:cs="Courier New"/>
@@ -1601,9 +1360,8 @@
           <w:sz w:val="24"/>
           <w:szCs w:val="24"/>
         </w:rPr>
-        <w:t xml:space="preserve">( </w:t>
-      </w:r>
-      <w:proofErr w:type="spellStart"/>
+        <w:t>dentification</w:t>
+      </w:r>
       <w:r>
         <w:rPr>
           <w:rFonts w:ascii="Bell MT" w:hAnsi="Bell MT" w:cs="Courier New"/>
@@ -1612,39 +1370,7 @@
           <w:sz w:val="24"/>
           <w:szCs w:val="24"/>
         </w:rPr>
-        <w:t>I</w:t>
-      </w:r>
-      <w:r>
-        <w:rPr>
-          <w:rFonts w:ascii="Bell MT" w:hAnsi="Bell MT" w:cs="Courier New"/>
-          <w:b/>
-          <w:color w:val="0070C0"/>
-          <w:sz w:val="24"/>
-          <w:szCs w:val="24"/>
-        </w:rPr>
-        <w:t>dentification</w:t>
-      </w:r>
-      <w:r>
-        <w:rPr>
-          <w:rFonts w:ascii="Bell MT" w:hAnsi="Bell MT" w:cs="Courier New"/>
-          <w:b/>
-          <w:color w:val="0070C0"/>
-          <w:sz w:val="24"/>
-          <w:szCs w:val="24"/>
-        </w:rPr>
-        <w:t>Activity</w:t>
-      </w:r>
-      <w:proofErr w:type="spellEnd"/>
-      <w:proofErr w:type="gramEnd"/>
-      <w:r>
-        <w:rPr>
-          <w:rFonts w:ascii="Bell MT" w:hAnsi="Bell MT" w:cs="Courier New"/>
-          <w:b/>
-          <w:color w:val="0070C0"/>
-          <w:sz w:val="24"/>
-          <w:szCs w:val="24"/>
-        </w:rPr>
-        <w:t xml:space="preserve"> )</w:t>
+        <w:t>Activity )</w:t>
       </w:r>
     </w:p>
     <w:p>
@@ -1663,7 +1389,6 @@
           <w:szCs w:val="24"/>
         </w:rPr>
       </w:pPr>
-      <w:proofErr w:type="gramStart"/>
       <w:r>
         <w:rPr>
           <w:rFonts w:ascii="Bell MT" w:hAnsi="Bell MT" w:cs="Courier New"/>
@@ -1672,31 +1397,8 @@
           <w:sz w:val="24"/>
           <w:szCs w:val="24"/>
         </w:rPr>
-        <w:t>créer</w:t>
-      </w:r>
-      <w:proofErr w:type="gramEnd"/>
-      <w:r>
-        <w:rPr>
-          <w:rFonts w:ascii="Bell MT" w:hAnsi="Bell MT" w:cs="Courier New"/>
-          <w:bCs/>
-          <w:color w:val="0070C0"/>
-          <w:sz w:val="24"/>
-          <w:szCs w:val="24"/>
-        </w:rPr>
-        <w:t xml:space="preserve"> un Intent de retour sans destination (</w:t>
-      </w:r>
-      <w:proofErr w:type="gramStart"/>
-      <w:r>
-        <w:rPr>
-          <w:rFonts w:ascii="Bell MT" w:hAnsi="Bell MT" w:cs="Courier New"/>
-          <w:bCs/>
-          <w:color w:val="0070C0"/>
-          <w:sz w:val="24"/>
-          <w:szCs w:val="24"/>
-        </w:rPr>
-        <w:t>Intent() )</w:t>
-      </w:r>
-      <w:proofErr w:type="gramEnd"/>
+        <w:t>créer un Intent de retour sans destination (Intent() )</w:t>
+      </w:r>
     </w:p>
     <w:p>
       <w:pPr>
@@ -1714,7 +1416,6 @@
           <w:szCs w:val="24"/>
         </w:rPr>
       </w:pPr>
-      <w:proofErr w:type="gramStart"/>
       <w:r>
         <w:rPr>
           <w:rFonts w:ascii="Bell MT" w:hAnsi="Bell MT" w:cs="Courier New"/>
@@ -1723,9 +1424,8 @@
           <w:sz w:val="24"/>
           <w:szCs w:val="24"/>
         </w:rPr>
-        <w:t>gérer</w:t>
-      </w:r>
-      <w:proofErr w:type="gramEnd"/>
+        <w:t xml:space="preserve">gérer le clic du bouton qui permettra de transmettre </w:t>
+      </w:r>
       <w:r>
         <w:rPr>
           <w:rFonts w:ascii="Bell MT" w:hAnsi="Bell MT" w:cs="Courier New"/>
@@ -1734,7 +1434,7 @@
           <w:sz w:val="24"/>
           <w:szCs w:val="24"/>
         </w:rPr>
-        <w:t xml:space="preserve"> le clic du bouton qui permettra de transmettre </w:t>
+        <w:t xml:space="preserve">un </w:t>
       </w:r>
       <w:r>
         <w:rPr>
@@ -1744,52 +1444,8 @@
           <w:sz w:val="24"/>
           <w:szCs w:val="24"/>
         </w:rPr>
-        <w:t xml:space="preserve">un </w:t>
-      </w:r>
-      <w:r>
-        <w:rPr>
-          <w:rFonts w:ascii="Bell MT" w:hAnsi="Bell MT" w:cs="Courier New"/>
-          <w:bCs/>
-          <w:color w:val="0070C0"/>
-          <w:sz w:val="24"/>
-          <w:szCs w:val="24"/>
-        </w:rPr>
-        <w:t xml:space="preserve">objet Utilisateur à l’activité de départ </w:t>
-      </w:r>
-      <w:proofErr w:type="gramStart"/>
-      <w:r>
-        <w:rPr>
-          <w:rFonts w:ascii="Bell MT" w:hAnsi="Bell MT" w:cs="Courier New"/>
-          <w:bCs/>
-          <w:color w:val="0070C0"/>
-          <w:sz w:val="24"/>
-          <w:szCs w:val="24"/>
-        </w:rPr>
-        <w:t>( retour</w:t>
-      </w:r>
-      <w:proofErr w:type="gramEnd"/>
-      <w:r>
-        <w:rPr>
-          <w:rFonts w:ascii="Bell MT" w:hAnsi="Bell MT" w:cs="Courier New"/>
-          <w:bCs/>
-          <w:color w:val="0070C0"/>
-          <w:sz w:val="24"/>
-          <w:szCs w:val="24"/>
-        </w:rPr>
-        <w:t xml:space="preserve"> du </w:t>
-      </w:r>
-      <w:proofErr w:type="gramStart"/>
-      <w:r>
-        <w:rPr>
-          <w:rFonts w:ascii="Bell MT" w:hAnsi="Bell MT" w:cs="Courier New"/>
-          <w:bCs/>
-          <w:color w:val="0070C0"/>
-          <w:sz w:val="24"/>
-          <w:szCs w:val="24"/>
-        </w:rPr>
-        <w:t>boomerang )</w:t>
-      </w:r>
-      <w:proofErr w:type="gramEnd"/>
+        <w:t>objet Utilisateur à l’activité de départ ( retour du boomerang )</w:t>
+      </w:r>
     </w:p>
     <w:p>
       <w:pPr>
@@ -1821,8 +1477,6 @@
           <w:szCs w:val="24"/>
         </w:rPr>
       </w:pPr>
-      <w:proofErr w:type="spellStart"/>
-      <w:proofErr w:type="gramStart"/>
       <w:r>
         <w:rPr>
           <w:rFonts w:ascii="Bell MT" w:hAnsi="Bell MT" w:cs="Courier New"/>
@@ -1831,51 +1485,7 @@
           <w:sz w:val="24"/>
           <w:szCs w:val="24"/>
         </w:rPr>
-        <w:t>putExtra</w:t>
-      </w:r>
-      <w:proofErr w:type="spellEnd"/>
-      <w:r>
-        <w:rPr>
-          <w:rFonts w:ascii="Bell MT" w:hAnsi="Bell MT" w:cs="Courier New"/>
-          <w:bCs/>
-          <w:color w:val="0070C0"/>
-          <w:sz w:val="24"/>
-          <w:szCs w:val="24"/>
-        </w:rPr>
-        <w:t>( «</w:t>
-      </w:r>
-      <w:proofErr w:type="gramEnd"/>
-      <w:r>
-        <w:rPr>
-          <w:rFonts w:ascii="Bell MT" w:hAnsi="Bell MT" w:cs="Courier New"/>
-          <w:bCs/>
-          <w:color w:val="0070C0"/>
-          <w:sz w:val="24"/>
-          <w:szCs w:val="24"/>
-        </w:rPr>
-        <w:t xml:space="preserve"> identifiant », objet </w:t>
-      </w:r>
-      <w:proofErr w:type="gramStart"/>
-      <w:r>
-        <w:rPr>
-          <w:rFonts w:ascii="Bell MT" w:hAnsi="Bell MT" w:cs="Courier New"/>
-          <w:bCs/>
-          <w:color w:val="0070C0"/>
-          <w:sz w:val="24"/>
-          <w:szCs w:val="24"/>
-        </w:rPr>
-        <w:t>Utilisateur )</w:t>
-      </w:r>
-      <w:proofErr w:type="gramEnd"/>
-      <w:r>
-        <w:rPr>
-          <w:rFonts w:ascii="Bell MT" w:hAnsi="Bell MT" w:cs="Courier New"/>
-          <w:bCs/>
-          <w:color w:val="0070C0"/>
-          <w:sz w:val="24"/>
-          <w:szCs w:val="24"/>
-        </w:rPr>
-        <w:t>;</w:t>
+        <w:t>putExtra( « identifiant », objet Utilisateur );</w:t>
       </w:r>
       <w:r>
         <w:rPr>
@@ -1924,7 +1534,6 @@
           <w:szCs w:val="24"/>
         </w:rPr>
       </w:pPr>
-      <w:proofErr w:type="gramStart"/>
       <w:r>
         <w:rPr>
           <w:rFonts w:ascii="Bell MT" w:hAnsi="Bell MT" w:cs="Courier New"/>
@@ -1933,18 +1542,7 @@
           <w:sz w:val="24"/>
           <w:szCs w:val="24"/>
         </w:rPr>
-        <w:t>comment</w:t>
-      </w:r>
-      <w:proofErr w:type="gramEnd"/>
-      <w:r>
-        <w:rPr>
-          <w:rFonts w:ascii="Bell MT" w:hAnsi="Bell MT" w:cs="Courier New"/>
-          <w:bCs/>
-          <w:color w:val="0070C0"/>
-          <w:sz w:val="24"/>
-          <w:szCs w:val="24"/>
-        </w:rPr>
-        <w:t xml:space="preserve"> passer un objet</w:t>
+        <w:t>comment passer un objet</w:t>
       </w:r>
       <w:r>
         <w:rPr>
@@ -2061,8 +1659,6 @@
           <w:szCs w:val="24"/>
         </w:rPr>
       </w:pPr>
-      <w:proofErr w:type="spellStart"/>
-      <w:proofErr w:type="gramStart"/>
       <w:r>
         <w:rPr>
           <w:rFonts w:ascii="Bell MT" w:hAnsi="Bell MT" w:cs="Courier New"/>
@@ -2071,9 +1667,8 @@
           <w:sz w:val="24"/>
           <w:szCs w:val="24"/>
         </w:rPr>
-        <w:t>setResult</w:t>
-      </w:r>
-      <w:proofErr w:type="spellEnd"/>
+        <w:t>setResult(</w:t>
+      </w:r>
       <w:r>
         <w:rPr>
           <w:rFonts w:ascii="Bell MT" w:hAnsi="Bell MT" w:cs="Courier New"/>
@@ -2082,9 +1677,8 @@
           <w:sz w:val="24"/>
           <w:szCs w:val="24"/>
         </w:rPr>
-        <w:t>(</w:t>
-      </w:r>
-      <w:proofErr w:type="gramEnd"/>
+        <w:t xml:space="preserve">code de retour </w:t>
+      </w:r>
       <w:r>
         <w:rPr>
           <w:rFonts w:ascii="Bell MT" w:hAnsi="Bell MT" w:cs="Courier New"/>
@@ -2093,74 +1687,8 @@
           <w:sz w:val="24"/>
           <w:szCs w:val="24"/>
         </w:rPr>
-        <w:t xml:space="preserve">code de </w:t>
-      </w:r>
-      <w:proofErr w:type="gramStart"/>
-      <w:r>
-        <w:rPr>
-          <w:rFonts w:ascii="Bell MT" w:hAnsi="Bell MT" w:cs="Courier New"/>
-          <w:bCs/>
-          <w:color w:val="0070C0"/>
-          <w:sz w:val="24"/>
-          <w:szCs w:val="24"/>
-        </w:rPr>
-        <w:t xml:space="preserve">retour </w:t>
-      </w:r>
-      <w:r>
-        <w:rPr>
-          <w:rFonts w:ascii="Bell MT" w:hAnsi="Bell MT" w:cs="Courier New"/>
-          <w:bCs/>
-          <w:color w:val="0070C0"/>
-          <w:sz w:val="24"/>
-          <w:szCs w:val="24"/>
-        </w:rPr>
-        <w:t>,</w:t>
-      </w:r>
-      <w:proofErr w:type="gramEnd"/>
-      <w:r>
-        <w:rPr>
-          <w:rFonts w:ascii="Bell MT" w:hAnsi="Bell MT" w:cs="Courier New"/>
-          <w:bCs/>
-          <w:color w:val="0070C0"/>
-          <w:sz w:val="24"/>
-          <w:szCs w:val="24"/>
-        </w:rPr>
-        <w:t xml:space="preserve"> nom de </w:t>
-      </w:r>
-      <w:proofErr w:type="spellStart"/>
-      <w:r>
-        <w:rPr>
-          <w:rFonts w:ascii="Bell MT" w:hAnsi="Bell MT" w:cs="Courier New"/>
-          <w:bCs/>
-          <w:color w:val="0070C0"/>
-          <w:sz w:val="24"/>
-          <w:szCs w:val="24"/>
-        </w:rPr>
-        <w:t>l’intent</w:t>
-      </w:r>
-      <w:proofErr w:type="spellEnd"/>
-      <w:r>
-        <w:rPr>
-          <w:rFonts w:ascii="Bell MT" w:hAnsi="Bell MT" w:cs="Courier New"/>
-          <w:bCs/>
-          <w:color w:val="0070C0"/>
-          <w:sz w:val="24"/>
-          <w:szCs w:val="24"/>
-        </w:rPr>
-        <w:t xml:space="preserve"> de </w:t>
-      </w:r>
-      <w:proofErr w:type="gramStart"/>
-      <w:r>
-        <w:rPr>
-          <w:rFonts w:ascii="Bell MT" w:hAnsi="Bell MT" w:cs="Courier New"/>
-          <w:bCs/>
-          <w:color w:val="0070C0"/>
-          <w:sz w:val="24"/>
-          <w:szCs w:val="24"/>
-        </w:rPr>
-        <w:t>retour )</w:t>
-      </w:r>
-      <w:proofErr w:type="gramEnd"/>
+        <w:t>, nom de l’intent de retour )</w:t>
+      </w:r>
     </w:p>
     <w:p>
       <w:pPr>
@@ -2178,7 +1706,6 @@
           <w:szCs w:val="24"/>
         </w:rPr>
       </w:pPr>
-      <w:proofErr w:type="gramStart"/>
       <w:r>
         <w:rPr>
           <w:rFonts w:ascii="Bell MT" w:hAnsi="Bell MT" w:cs="Courier New"/>
@@ -2187,18 +1714,7 @@
           <w:sz w:val="24"/>
           <w:szCs w:val="24"/>
         </w:rPr>
-        <w:t>finish(</w:t>
-      </w:r>
-      <w:proofErr w:type="gramEnd"/>
-      <w:r>
-        <w:rPr>
-          <w:rFonts w:ascii="Bell MT" w:hAnsi="Bell MT" w:cs="Courier New"/>
-          <w:bCs/>
-          <w:color w:val="0070C0"/>
-          <w:sz w:val="24"/>
-          <w:szCs w:val="24"/>
-        </w:rPr>
-        <w:t>)</w:t>
+        <w:t>finish()</w:t>
       </w:r>
     </w:p>
     <w:p>
@@ -2233,9 +1749,8 @@
           <w:sz w:val="24"/>
           <w:szCs w:val="24"/>
         </w:rPr>
-        <w:t xml:space="preserve">Activité de départ </w:t>
-      </w:r>
-      <w:proofErr w:type="gramStart"/>
+        <w:t xml:space="preserve">Activité de départ ( </w:t>
+      </w:r>
       <w:r>
         <w:rPr>
           <w:rFonts w:ascii="Bell MT" w:hAnsi="Bell MT" w:cs="Courier New"/>
@@ -2244,9 +1759,8 @@
           <w:sz w:val="24"/>
           <w:szCs w:val="24"/>
         </w:rPr>
-        <w:t xml:space="preserve">( </w:t>
-      </w:r>
-      <w:proofErr w:type="spellStart"/>
+        <w:t>Accueil</w:t>
+      </w:r>
       <w:r>
         <w:rPr>
           <w:rFonts w:ascii="Bell MT" w:hAnsi="Bell MT" w:cs="Courier New"/>
@@ -2255,29 +1769,7 @@
           <w:sz w:val="24"/>
           <w:szCs w:val="24"/>
         </w:rPr>
-        <w:t>Accueil</w:t>
-      </w:r>
-      <w:r>
-        <w:rPr>
-          <w:rFonts w:ascii="Bell MT" w:hAnsi="Bell MT" w:cs="Courier New"/>
-          <w:b/>
-          <w:color w:val="0070C0"/>
-          <w:sz w:val="24"/>
-          <w:szCs w:val="24"/>
-        </w:rPr>
-        <w:t>Activity</w:t>
-      </w:r>
-      <w:proofErr w:type="spellEnd"/>
-      <w:proofErr w:type="gramEnd"/>
-      <w:r>
-        <w:rPr>
-          <w:rFonts w:ascii="Bell MT" w:hAnsi="Bell MT" w:cs="Courier New"/>
-          <w:b/>
-          <w:color w:val="0070C0"/>
-          <w:sz w:val="24"/>
-          <w:szCs w:val="24"/>
-        </w:rPr>
-        <w:t xml:space="preserve"> )</w:t>
+        <w:t>Activity )</w:t>
       </w:r>
     </w:p>
     <w:p>
@@ -2296,7 +1788,6 @@
           <w:szCs w:val="24"/>
         </w:rPr>
       </w:pPr>
-      <w:proofErr w:type="gramStart"/>
       <w:r>
         <w:rPr>
           <w:rFonts w:ascii="Bell MT" w:hAnsi="Bell MT" w:cs="Courier New"/>
@@ -2305,31 +1796,38 @@
           <w:sz w:val="24"/>
           <w:szCs w:val="24"/>
         </w:rPr>
-        <w:t>notre</w:t>
-      </w:r>
-      <w:proofErr w:type="gramEnd"/>
+        <w:t xml:space="preserve">notre intent de retour ( boomerang ) revient dans la méthode </w:t>
+      </w:r>
+      <w:r>
+        <w:rPr>
+          <w:rFonts w:ascii="Courier New" w:hAnsi="Courier New" w:cs="Courier New"/>
+          <w:bCs/>
+          <w:color w:val="0070C0"/>
+          <w:sz w:val="20"/>
+          <w:szCs w:val="24"/>
+        </w:rPr>
+        <w:t>onActivityResult</w:t>
+      </w:r>
       <w:r>
         <w:rPr>
           <w:rFonts w:ascii="Bell MT" w:hAnsi="Bell MT" w:cs="Courier New"/>
           <w:bCs/>
           <w:color w:val="0070C0"/>
-          <w:sz w:val="24"/>
+          <w:sz w:val="20"/>
           <w:szCs w:val="24"/>
         </w:rPr>
         <w:t xml:space="preserve"> </w:t>
       </w:r>
-      <w:proofErr w:type="spellStart"/>
       <w:r>
         <w:rPr>
           <w:rFonts w:ascii="Bell MT" w:hAnsi="Bell MT" w:cs="Courier New"/>
           <w:bCs/>
           <w:color w:val="0070C0"/>
-          <w:sz w:val="24"/>
-          <w:szCs w:val="24"/>
-        </w:rPr>
-        <w:t>intent</w:t>
-      </w:r>
-      <w:proofErr w:type="spellEnd"/>
+          <w:sz w:val="20"/>
+          <w:szCs w:val="24"/>
+        </w:rPr>
+        <w:t xml:space="preserve">de la classe interne </w:t>
+      </w:r>
       <w:r>
         <w:rPr>
           <w:rFonts w:ascii="Bell MT" w:hAnsi="Bell MT" w:cs="Courier New"/>
@@ -2338,31 +1836,8 @@
           <w:sz w:val="24"/>
           <w:szCs w:val="24"/>
         </w:rPr>
-        <w:t xml:space="preserve"> de retour </w:t>
-      </w:r>
-      <w:proofErr w:type="gramStart"/>
-      <w:r>
-        <w:rPr>
-          <w:rFonts w:ascii="Bell MT" w:hAnsi="Bell MT" w:cs="Courier New"/>
-          <w:bCs/>
-          <w:color w:val="0070C0"/>
-          <w:sz w:val="24"/>
-          <w:szCs w:val="24"/>
-        </w:rPr>
-        <w:t>( boomerang</w:t>
-      </w:r>
-      <w:proofErr w:type="gramEnd"/>
-      <w:r>
-        <w:rPr>
-          <w:rFonts w:ascii="Bell MT" w:hAnsi="Bell MT" w:cs="Courier New"/>
-          <w:bCs/>
-          <w:color w:val="0070C0"/>
-          <w:sz w:val="24"/>
-          <w:szCs w:val="24"/>
-        </w:rPr>
-        <w:t xml:space="preserve"> ) revient dans la méthode </w:t>
-      </w:r>
-      <w:proofErr w:type="spellStart"/>
+        <w:t xml:space="preserve">mettant en œuvre l'interface </w:t>
+      </w:r>
       <w:r>
         <w:rPr>
           <w:rFonts w:ascii="Courier New" w:hAnsi="Courier New" w:cs="Courier New"/>
@@ -2371,82 +1846,7 @@
           <w:sz w:val="20"/>
           <w:szCs w:val="24"/>
         </w:rPr>
-        <w:t>onActivityResult</w:t>
-      </w:r>
-      <w:proofErr w:type="spellEnd"/>
-      <w:r>
-        <w:rPr>
-          <w:rFonts w:ascii="Bell MT" w:hAnsi="Bell MT" w:cs="Courier New"/>
-          <w:bCs/>
-          <w:color w:val="0070C0"/>
-          <w:sz w:val="20"/>
-          <w:szCs w:val="24"/>
-        </w:rPr>
-        <w:t xml:space="preserve"> </w:t>
-      </w:r>
-      <w:r>
-        <w:rPr>
-          <w:rFonts w:ascii="Bell MT" w:hAnsi="Bell MT" w:cs="Courier New"/>
-          <w:bCs/>
-          <w:color w:val="0070C0"/>
-          <w:sz w:val="20"/>
-          <w:szCs w:val="24"/>
-        </w:rPr>
-        <w:t xml:space="preserve">de la classe interne </w:t>
-      </w:r>
-      <w:r>
-        <w:rPr>
-          <w:rFonts w:ascii="Bell MT" w:hAnsi="Bell MT" w:cs="Courier New"/>
-          <w:bCs/>
-          <w:color w:val="0070C0"/>
-          <w:sz w:val="24"/>
-          <w:szCs w:val="24"/>
-        </w:rPr>
-        <w:t xml:space="preserve">mettant en œuvre l'interface </w:t>
-      </w:r>
-      <w:proofErr w:type="spellStart"/>
-      <w:r>
-        <w:rPr>
-          <w:rFonts w:ascii="Courier New" w:hAnsi="Courier New" w:cs="Courier New"/>
-          <w:bCs/>
-          <w:color w:val="0070C0"/>
-          <w:sz w:val="20"/>
-          <w:szCs w:val="24"/>
-        </w:rPr>
-        <w:t>ActivityResultCallback</w:t>
-      </w:r>
-      <w:proofErr w:type="spellEnd"/>
-      <w:r>
-        <w:rPr>
-          <w:rFonts w:ascii="Courier New" w:hAnsi="Courier New" w:cs="Courier New"/>
-          <w:bCs/>
-          <w:color w:val="0070C0"/>
-          <w:sz w:val="20"/>
-          <w:szCs w:val="24"/>
-        </w:rPr>
-        <w:t>&lt;</w:t>
-      </w:r>
-      <w:proofErr w:type="spellStart"/>
-      <w:r>
-        <w:rPr>
-          <w:rFonts w:ascii="Courier New" w:hAnsi="Courier New" w:cs="Courier New"/>
-          <w:bCs/>
-          <w:color w:val="0070C0"/>
-          <w:sz w:val="20"/>
-          <w:szCs w:val="24"/>
-        </w:rPr>
-        <w:t>ActivityResult</w:t>
-      </w:r>
-      <w:proofErr w:type="spellEnd"/>
-      <w:r>
-        <w:rPr>
-          <w:rFonts w:ascii="Courier New" w:hAnsi="Courier New" w:cs="Courier New"/>
-          <w:bCs/>
-          <w:color w:val="0070C0"/>
-          <w:sz w:val="20"/>
-          <w:szCs w:val="24"/>
-        </w:rPr>
-        <w:t>&gt;</w:t>
+        <w:t>ActivityResultCallback&lt;ActivityResult&gt;</w:t>
       </w:r>
     </w:p>
     <w:p>
@@ -2465,7 +1865,6 @@
           <w:szCs w:val="24"/>
         </w:rPr>
       </w:pPr>
-      <w:proofErr w:type="gramStart"/>
       <w:r>
         <w:rPr>
           <w:rFonts w:ascii="Bell MT" w:hAnsi="Bell MT" w:cs="Courier New"/>
@@ -2474,18 +1873,7 @@
           <w:sz w:val="24"/>
           <w:szCs w:val="24"/>
         </w:rPr>
-        <w:t>vérifier</w:t>
-      </w:r>
-      <w:proofErr w:type="gramEnd"/>
-      <w:r>
-        <w:rPr>
-          <w:rFonts w:ascii="Bell MT" w:hAnsi="Bell MT" w:cs="Courier New"/>
-          <w:bCs/>
-          <w:color w:val="0070C0"/>
-          <w:sz w:val="24"/>
-          <w:szCs w:val="24"/>
-        </w:rPr>
-        <w:t xml:space="preserve"> si le code de retour est </w:t>
+        <w:t xml:space="preserve">vérifier si le code de retour est </w:t>
       </w:r>
       <w:r>
         <w:rPr>
@@ -2524,7 +1912,6 @@
           <w:szCs w:val="24"/>
         </w:rPr>
       </w:pPr>
-      <w:proofErr w:type="gramStart"/>
       <w:r>
         <w:rPr>
           <w:rFonts w:ascii="Bell MT" w:hAnsi="Bell MT" w:cs="Courier New"/>
@@ -2533,148 +1920,101 @@
           <w:sz w:val="24"/>
           <w:szCs w:val="24"/>
         </w:rPr>
-        <w:t>récupérer</w:t>
-      </w:r>
-      <w:proofErr w:type="gramEnd"/>
+        <w:t xml:space="preserve">récupérer l'intent puis l'extra à partir du paramètre de type </w:t>
+      </w:r>
+      <w:r>
+        <w:rPr>
+          <w:rFonts w:ascii="Courier New" w:hAnsi="Courier New" w:cs="Courier New"/>
+          <w:bCs/>
+          <w:color w:val="0070C0"/>
+          <w:sz w:val="20"/>
+          <w:szCs w:val="24"/>
+        </w:rPr>
+        <w:t>ActivityResult</w:t>
+      </w:r>
+      <w:r>
+        <w:rPr>
+          <w:rFonts w:ascii="Courier New" w:hAnsi="Courier New" w:cs="Courier New"/>
+          <w:bCs/>
+          <w:color w:val="0070C0"/>
+          <w:sz w:val="20"/>
+          <w:szCs w:val="24"/>
+        </w:rPr>
+        <w:t xml:space="preserve"> </w:t>
+      </w:r>
       <w:r>
         <w:rPr>
           <w:rFonts w:ascii="Bell MT" w:hAnsi="Bell MT" w:cs="Courier New"/>
           <w:bCs/>
           <w:color w:val="0070C0"/>
           <w:sz w:val="24"/>
-          <w:szCs w:val="24"/>
-        </w:rPr>
-        <w:t xml:space="preserve"> </w:t>
-      </w:r>
-      <w:proofErr w:type="spellStart"/>
-      <w:r>
-        <w:rPr>
-          <w:rFonts w:ascii="Bell MT" w:hAnsi="Bell MT" w:cs="Courier New"/>
-          <w:bCs/>
-          <w:color w:val="0070C0"/>
-          <w:sz w:val="24"/>
-          <w:szCs w:val="24"/>
-        </w:rPr>
-        <w:t>l'intent</w:t>
-      </w:r>
-      <w:proofErr w:type="spellEnd"/>
-      <w:r>
-        <w:rPr>
-          <w:rFonts w:ascii="Bell MT" w:hAnsi="Bell MT" w:cs="Courier New"/>
-          <w:bCs/>
-          <w:color w:val="0070C0"/>
-          <w:sz w:val="24"/>
-          <w:szCs w:val="24"/>
-        </w:rPr>
-        <w:t xml:space="preserve"> puis l'extra à partir du paramètre de type </w:t>
-      </w:r>
-      <w:proofErr w:type="spellStart"/>
+          <w:szCs w:val="32"/>
+        </w:rPr>
+        <w:t>pour les afficher dans la salutation de départ</w:t>
+      </w:r>
       <w:r>
         <w:rPr>
           <w:rFonts w:ascii="Courier New" w:hAnsi="Courier New" w:cs="Courier New"/>
           <w:bCs/>
           <w:color w:val="0070C0"/>
-          <w:sz w:val="20"/>
-          <w:szCs w:val="24"/>
-        </w:rPr>
-        <w:t>ActivityResult</w:t>
-      </w:r>
-      <w:proofErr w:type="spellEnd"/>
-      <w:r>
-        <w:rPr>
-          <w:rFonts w:ascii="Courier New" w:hAnsi="Courier New" w:cs="Courier New"/>
-          <w:bCs/>
-          <w:color w:val="0070C0"/>
-          <w:sz w:val="20"/>
-          <w:szCs w:val="24"/>
+          <w:sz w:val="24"/>
+          <w:szCs w:val="32"/>
         </w:rPr>
         <w:t xml:space="preserve"> </w:t>
       </w:r>
-      <w:r>
+    </w:p>
+    <w:bookmarkEnd w:id="1"/>
+    <w:p>
+      <w:pPr>
+        <w:pStyle w:val="Paragraphedeliste"/>
+        <w:jc w:val="both"/>
         <w:rPr>
           <w:rFonts w:ascii="Bell MT" w:hAnsi="Bell MT" w:cs="Courier New"/>
-          <w:bCs/>
-          <w:color w:val="0070C0"/>
-          <w:sz w:val="24"/>
-          <w:szCs w:val="32"/>
-        </w:rPr>
-        <w:t>pour les afficher dans la salutation de départ</w:t>
-      </w:r>
-      <w:r>
-        <w:rPr>
-          <w:rFonts w:ascii="Courier New" w:hAnsi="Courier New" w:cs="Courier New"/>
-          <w:bCs/>
-          <w:color w:val="0070C0"/>
-          <w:sz w:val="24"/>
-          <w:szCs w:val="32"/>
-        </w:rPr>
-        <w:t xml:space="preserve"> </w:t>
-      </w:r>
-    </w:p>
-    <w:bookmarkEnd w:id="1"/>
+          <w:color w:val="0070C0"/>
+          <w:sz w:val="24"/>
+          <w:szCs w:val="24"/>
+        </w:rPr>
+      </w:pPr>
+    </w:p>
     <w:p>
       <w:pPr>
         <w:pStyle w:val="Paragraphedeliste"/>
         <w:jc w:val="both"/>
         <w:rPr>
-          <w:rFonts w:ascii="Bell MT" w:hAnsi="Bell MT" w:cs="Courier New"/>
-          <w:color w:val="0070C0"/>
-          <w:sz w:val="24"/>
-          <w:szCs w:val="24"/>
-        </w:rPr>
-      </w:pPr>
-    </w:p>
+          <w:color w:val="0070C0"/>
+          <w:sz w:val="24"/>
+          <w:szCs w:val="24"/>
+        </w:rPr>
+      </w:pPr>
+    </w:p>
+    <w:p/>
     <w:p>
       <w:pPr>
         <w:pStyle w:val="Paragraphedeliste"/>
         <w:jc w:val="both"/>
         <w:rPr>
-          <w:color w:val="0070C0"/>
-          <w:sz w:val="24"/>
-          <w:szCs w:val="24"/>
-        </w:rPr>
-      </w:pPr>
-    </w:p>
-    <w:p/>
+          <w:rFonts w:ascii="Bell MT" w:hAnsi="Bell MT"/>
+          <w:sz w:val="24"/>
+        </w:rPr>
+      </w:pPr>
+    </w:p>
     <w:p>
       <w:pPr>
         <w:pStyle w:val="Paragraphedeliste"/>
         <w:jc w:val="both"/>
         <w:rPr>
           <w:rFonts w:ascii="Bell MT" w:hAnsi="Bell MT"/>
-          <w:sz w:val="24"/>
-        </w:rPr>
-      </w:pPr>
-    </w:p>
-    <w:p>
-      <w:pPr>
-        <w:pStyle w:val="Paragraphedeliste"/>
-        <w:jc w:val="both"/>
-        <w:rPr>
-          <w:rFonts w:ascii="Bell MT" w:hAnsi="Bell MT"/>
-          <w:sz w:val="28"/>
-          <w:szCs w:val="24"/>
-        </w:rPr>
-      </w:pPr>
-      <w:proofErr w:type="spellStart"/>
-      <w:proofErr w:type="gramStart"/>
-      <w:r>
-        <w:rPr>
-          <w:rFonts w:ascii="Bell MT" w:hAnsi="Bell MT"/>
-          <w:sz w:val="28"/>
-          <w:szCs w:val="24"/>
-        </w:rPr>
-        <w:t>Ca</w:t>
-      </w:r>
-      <w:proofErr w:type="spellEnd"/>
-      <w:proofErr w:type="gramEnd"/>
-      <w:r>
-        <w:rPr>
-          <w:rFonts w:ascii="Bell MT" w:hAnsi="Bell MT"/>
-          <w:sz w:val="28"/>
-          <w:szCs w:val="24"/>
-        </w:rPr>
-        <w:t xml:space="preserve"> fonctionne ? </w:t>
+          <w:sz w:val="28"/>
+          <w:szCs w:val="24"/>
+        </w:rPr>
+      </w:pPr>
+      <w:r>
+        <w:rPr>
+          <w:rFonts w:ascii="Bell MT" w:hAnsi="Bell MT"/>
+          <w:sz w:val="28"/>
+          <w:szCs w:val="24"/>
+        </w:rPr>
+        <w:t xml:space="preserve">Ca fonctionne ? </w:t>
       </w:r>
       <w:r>
         <w:rPr>
@@ -2754,23 +2094,13 @@
           </w:placeholder>
         </w:sdtPr>
         <w:sdtContent>
-          <w:proofErr w:type="gramStart"/>
           <w:r>
             <w:rPr>
               <w:rFonts w:ascii="Bell MT" w:hAnsi="Bell MT"/>
               <w:sz w:val="28"/>
               <w:szCs w:val="24"/>
             </w:rPr>
-            <w:t>il</w:t>
-          </w:r>
-          <w:proofErr w:type="gramEnd"/>
-          <w:r>
-            <w:rPr>
-              <w:rFonts w:ascii="Bell MT" w:hAnsi="Bell MT"/>
-              <w:sz w:val="28"/>
-              <w:szCs w:val="24"/>
-            </w:rPr>
-            <w:t xml:space="preserve"> disparait</w:t>
+            <w:t>il disparait</w:t>
           </w:r>
         </w:sdtContent>
       </w:sdt>
@@ -2796,7 +2126,6 @@
           <w:szCs w:val="24"/>
         </w:rPr>
       </w:pPr>
-      <w:proofErr w:type="gramStart"/>
       <w:r>
         <w:rPr>
           <w:rFonts w:ascii="Bell MT" w:hAnsi="Bell MT"/>
@@ -2819,16 +2148,7 @@
           <w:sz w:val="28"/>
           <w:szCs w:val="24"/>
         </w:rPr>
-        <w:t>?</w:t>
-      </w:r>
-      <w:proofErr w:type="gramEnd"/>
-      <w:r>
-        <w:rPr>
-          <w:rFonts w:ascii="Bell MT" w:hAnsi="Bell MT"/>
-          <w:sz w:val="28"/>
-          <w:szCs w:val="24"/>
-        </w:rPr>
-        <w:t xml:space="preserve"> </w:t>
+        <w:t xml:space="preserve">? </w:t>
       </w:r>
       <w:sdt>
         <w:sdtPr>
@@ -2843,43 +2163,13 @@
           </w:placeholder>
         </w:sdtPr>
         <w:sdtContent>
-          <w:proofErr w:type="spellStart"/>
-          <w:proofErr w:type="gramStart"/>
           <w:r>
             <w:rPr>
               <w:rFonts w:ascii="Bell MT" w:hAnsi="Bell MT"/>
               <w:sz w:val="28"/>
               <w:szCs w:val="24"/>
             </w:rPr>
-            <w:t>pcq</w:t>
-          </w:r>
-          <w:proofErr w:type="spellEnd"/>
-          <w:proofErr w:type="gramEnd"/>
-          <w:r>
-            <w:rPr>
-              <w:rFonts w:ascii="Bell MT" w:hAnsi="Bell MT"/>
-              <w:sz w:val="28"/>
-              <w:szCs w:val="24"/>
-            </w:rPr>
-            <w:t xml:space="preserve"> lorsqu’on tourne le téléphone le cycle de vie de l’activité est refait au complet (</w:t>
-          </w:r>
-          <w:proofErr w:type="spellStart"/>
-          <w:r>
-            <w:rPr>
-              <w:rFonts w:ascii="Bell MT" w:hAnsi="Bell MT"/>
-              <w:sz w:val="28"/>
-              <w:szCs w:val="24"/>
-            </w:rPr>
-            <w:t>onCreate</w:t>
-          </w:r>
-          <w:proofErr w:type="spellEnd"/>
-          <w:r>
-            <w:rPr>
-              <w:rFonts w:ascii="Bell MT" w:hAnsi="Bell MT"/>
-              <w:sz w:val="28"/>
-              <w:szCs w:val="24"/>
-            </w:rPr>
-            <w:t>)</w:t>
+            <w:t>pcq lorsqu’on tourne le téléphone le cycle de vie de l’activité est refait au complet (onCreate)</w:t>
           </w:r>
         </w:sdtContent>
       </w:sdt>
@@ -2996,14 +2286,9 @@
       <w:pPr>
         <w:pStyle w:val="Titre1"/>
       </w:pPr>
-      <w:proofErr w:type="gramStart"/>
       <w:r>
         <w:lastRenderedPageBreak/>
-        <w:t>B)cycle</w:t>
-      </w:r>
-      <w:proofErr w:type="gramEnd"/>
-      <w:r>
-        <w:t xml:space="preserve"> de vie </w:t>
+        <w:t xml:space="preserve">B)cycle de vie </w:t>
       </w:r>
     </w:p>
     <w:p>
@@ -3055,13 +2340,8 @@
                       <wps:txbx>
                         <w:txbxContent>
                           <w:p>
-                            <w:proofErr w:type="spellStart"/>
                             <w:r>
-                              <w:t>onRestoreInstanceState</w:t>
-                            </w:r>
-                            <w:proofErr w:type="spellEnd"/>
-                            <w:r>
-                              <w:t xml:space="preserve"> est appelé</w:t>
+                              <w:t>onRestoreInstanceState est appelé</w:t>
                             </w:r>
                           </w:p>
                         </w:txbxContent>
@@ -3094,13 +2374,8 @@
                 <v:textbox>
                   <w:txbxContent>
                     <w:p>
-                      <w:proofErr w:type="spellStart"/>
                       <w:r>
-                        <w:t>onRestoreInstanceState</w:t>
-                      </w:r>
-                      <w:proofErr w:type="spellEnd"/>
-                      <w:r>
-                        <w:t xml:space="preserve"> est appelé</w:t>
+                        <w:t>onRestoreInstanceState est appelé</w:t>
                       </w:r>
                     </w:p>
                   </w:txbxContent>
@@ -3595,15 +2870,7 @@
                               <w:t>Retour du</w:t>
                             </w:r>
                             <w:r>
-                              <w:t xml:space="preserve"> bouton </w:t>
-                            </w:r>
-                            <w:proofErr w:type="spellStart"/>
-                            <w:r>
-                              <w:t>Recents</w:t>
-                            </w:r>
-                            <w:proofErr w:type="spellEnd"/>
-                            <w:r>
-                              <w:t xml:space="preserve">, </w:t>
+                              <w:t xml:space="preserve"> bouton Recents, </w:t>
                             </w:r>
                             <w:r>
                               <w:t xml:space="preserve">du </w:t>
@@ -3642,15 +2909,7 @@
                         <w:t>Retour du</w:t>
                       </w:r>
                       <w:r>
-                        <w:t xml:space="preserve"> bouton </w:t>
-                      </w:r>
-                      <w:proofErr w:type="spellStart"/>
-                      <w:r>
-                        <w:t>Recents</w:t>
-                      </w:r>
-                      <w:proofErr w:type="spellEnd"/>
-                      <w:r>
-                        <w:t xml:space="preserve">, </w:t>
+                        <w:t xml:space="preserve"> bouton Recents, </w:t>
                       </w:r>
                       <w:r>
                         <w:t xml:space="preserve">du </w:t>
@@ -3714,11 +2973,9 @@
                       <wps:txbx>
                         <w:txbxContent>
                           <w:p>
-                            <w:proofErr w:type="spellStart"/>
                             <w:r>
                               <w:t>onSaveInstanceState</w:t>
                             </w:r>
-                            <w:proofErr w:type="spellEnd"/>
                             <w:r>
                               <w:t xml:space="preserve"> est appelé</w:t>
                             </w:r>
@@ -3746,11 +3003,9 @@
                 <v:textbox>
                   <w:txbxContent>
                     <w:p>
-                      <w:proofErr w:type="spellStart"/>
                       <w:r>
                         <w:t>onSaveInstanceState</w:t>
                       </w:r>
-                      <w:proofErr w:type="spellEnd"/>
                       <w:r>
                         <w:t xml:space="preserve"> est appelé</w:t>
                       </w:r>
@@ -4225,13 +3480,8 @@
                       <wps:txbx>
                         <w:txbxContent>
                           <w:p>
-                            <w:proofErr w:type="spellStart"/>
                             <w:r>
-                              <w:t>Recoit</w:t>
-                            </w:r>
-                            <w:proofErr w:type="spellEnd"/>
-                            <w:r>
-                              <w:t xml:space="preserve"> un appel </w:t>
+                              <w:t xml:space="preserve">Recoit un appel </w:t>
                             </w:r>
                           </w:p>
                         </w:txbxContent>
@@ -4254,13 +3504,8 @@
                 <v:textbox>
                   <w:txbxContent>
                     <w:p>
-                      <w:proofErr w:type="spellStart"/>
                       <w:r>
-                        <w:t>Recoit</w:t>
-                      </w:r>
-                      <w:proofErr w:type="spellEnd"/>
-                      <w:r>
-                        <w:t xml:space="preserve"> un appel </w:t>
+                        <w:t xml:space="preserve">Recoit un appel </w:t>
                       </w:r>
                     </w:p>
                   </w:txbxContent>
@@ -4456,15 +3701,7 @@
                         <w:txbxContent>
                           <w:p>
                             <w:r>
-                              <w:t xml:space="preserve">Attention ! </w:t>
-                            </w:r>
-                            <w:proofErr w:type="spellStart"/>
-                            <w:r>
-                              <w:t>onDestroy</w:t>
-                            </w:r>
-                            <w:proofErr w:type="spellEnd"/>
-                            <w:r>
-                              <w:t xml:space="preserve"> n’est pas tjrs appelé selon la doc d’Android</w:t>
+                              <w:t>Attention ! onDestroy n’est pas tjrs appelé selon la doc d’Android</w:t>
                             </w:r>
                           </w:p>
                         </w:txbxContent>
@@ -4491,15 +3728,7 @@
                   <w:txbxContent>
                     <w:p>
                       <w:r>
-                        <w:t xml:space="preserve">Attention ! </w:t>
-                      </w:r>
-                      <w:proofErr w:type="spellStart"/>
-                      <w:r>
-                        <w:t>onDestroy</w:t>
-                      </w:r>
-                      <w:proofErr w:type="spellEnd"/>
-                      <w:r>
-                        <w:t xml:space="preserve"> n’est pas tjrs appelé selon la doc d’Android</w:t>
+                        <w:t>Attention ! onDestroy n’est pas tjrs appelé selon la doc d’Android</w:t>
                       </w:r>
                     </w:p>
                   </w:txbxContent>
@@ -4885,7 +4114,6 @@
         </w:rPr>
         <w:t xml:space="preserve">Si on veut garder les infos durant la session ou le processus courant : </w:t>
       </w:r>
-      <w:proofErr w:type="spellStart"/>
       <w:r>
         <w:rPr>
           <w:rFonts w:ascii="Bell MT" w:hAnsi="Bell MT"/>
@@ -4895,7 +4123,6 @@
         </w:rPr>
         <w:t>savedInstanceState</w:t>
       </w:r>
-      <w:proofErr w:type="spellEnd"/>
     </w:p>
     <w:p>
       <w:pPr>
@@ -4939,7 +4166,6 @@
         </w:rPr>
         <w:t xml:space="preserve"> </w:t>
       </w:r>
-      <w:proofErr w:type="spellStart"/>
       <w:r>
         <w:rPr>
           <w:rFonts w:ascii="Courier New" w:eastAsia="Times New Roman" w:hAnsi="Courier New" w:cs="Courier New"/>
@@ -4950,49 +4176,8 @@
           <w:szCs w:val="22"/>
           <w:lang w:eastAsia="fr-CA"/>
         </w:rPr>
-        <w:t>protected</w:t>
-      </w:r>
-      <w:proofErr w:type="spellEnd"/>
-      <w:r>
-        <w:rPr>
-          <w:rFonts w:ascii="Courier New" w:eastAsia="Times New Roman" w:hAnsi="Courier New" w:cs="Courier New"/>
-          <w:b/>
-          <w:bCs/>
-          <w:color w:val="000080"/>
-          <w:sz w:val="22"/>
-          <w:szCs w:val="22"/>
-          <w:lang w:eastAsia="fr-CA"/>
-        </w:rPr>
-        <w:t xml:space="preserve"> </w:t>
-      </w:r>
-      <w:proofErr w:type="spellStart"/>
-      <w:r>
-        <w:rPr>
-          <w:rFonts w:ascii="Courier New" w:eastAsia="Times New Roman" w:hAnsi="Courier New" w:cs="Courier New"/>
-          <w:b/>
-          <w:bCs/>
-          <w:color w:val="000080"/>
-          <w:sz w:val="22"/>
-          <w:szCs w:val="22"/>
-          <w:lang w:eastAsia="fr-CA"/>
-        </w:rPr>
-        <w:t>void</w:t>
-      </w:r>
-      <w:proofErr w:type="spellEnd"/>
-      <w:r>
-        <w:rPr>
-          <w:rFonts w:ascii="Courier New" w:eastAsia="Times New Roman" w:hAnsi="Courier New" w:cs="Courier New"/>
-          <w:b/>
-          <w:bCs/>
-          <w:color w:val="000080"/>
-          <w:sz w:val="22"/>
-          <w:szCs w:val="22"/>
-          <w:lang w:eastAsia="fr-CA"/>
-        </w:rPr>
-        <w:t xml:space="preserve"> </w:t>
-      </w:r>
-      <w:proofErr w:type="spellStart"/>
-      <w:proofErr w:type="gramStart"/>
+        <w:t xml:space="preserve">protected void </w:t>
+      </w:r>
       <w:r>
         <w:rPr>
           <w:rFonts w:ascii="Courier New" w:eastAsia="Times New Roman" w:hAnsi="Courier New" w:cs="Courier New"/>
@@ -5001,29 +4186,7 @@
           <w:szCs w:val="22"/>
           <w:lang w:eastAsia="fr-CA"/>
         </w:rPr>
-        <w:t>onSaveInstanceState</w:t>
-      </w:r>
-      <w:proofErr w:type="spellEnd"/>
-      <w:r>
-        <w:rPr>
-          <w:rFonts w:ascii="Courier New" w:eastAsia="Times New Roman" w:hAnsi="Courier New" w:cs="Courier New"/>
-          <w:color w:val="000000"/>
-          <w:sz w:val="22"/>
-          <w:szCs w:val="22"/>
-          <w:lang w:eastAsia="fr-CA"/>
-        </w:rPr>
-        <w:t>(</w:t>
-      </w:r>
-      <w:proofErr w:type="gramEnd"/>
-      <w:r>
-        <w:rPr>
-          <w:rFonts w:ascii="Courier New" w:eastAsia="Times New Roman" w:hAnsi="Courier New" w:cs="Courier New"/>
-          <w:color w:val="000000"/>
-          <w:sz w:val="22"/>
-          <w:szCs w:val="22"/>
-          <w:lang w:eastAsia="fr-CA"/>
-        </w:rPr>
-        <w:t xml:space="preserve">Bundle infos) </w:t>
+        <w:t xml:space="preserve">onSaveInstanceState(Bundle infos) </w:t>
       </w:r>
       <w:r>
         <w:rPr>
@@ -5033,51 +4196,7 @@
           <w:szCs w:val="22"/>
           <w:lang w:eastAsia="fr-CA"/>
         </w:rPr>
-        <w:t xml:space="preserve">est appelée juste avant le </w:t>
-      </w:r>
-      <w:proofErr w:type="spellStart"/>
-      <w:r>
-        <w:rPr>
-          <w:rFonts w:ascii="Bell MT" w:eastAsia="Times New Roman" w:hAnsi="Bell MT" w:cs="Courier New"/>
-          <w:color w:val="000000"/>
-          <w:sz w:val="28"/>
-          <w:szCs w:val="22"/>
-          <w:lang w:eastAsia="fr-CA"/>
-        </w:rPr>
-        <w:t>onStop</w:t>
-      </w:r>
-      <w:proofErr w:type="spellEnd"/>
-      <w:r>
-        <w:rPr>
-          <w:rFonts w:ascii="Bell MT" w:eastAsia="Times New Roman" w:hAnsi="Bell MT" w:cs="Courier New"/>
-          <w:color w:val="000000"/>
-          <w:sz w:val="28"/>
-          <w:szCs w:val="22"/>
-          <w:lang w:eastAsia="fr-CA"/>
-        </w:rPr>
-        <w:t xml:space="preserve"> dans le cycle de vie d’une Activité; de cette façon, on peut sauvegarder des infos importantes lorsque le cycle de vie est refait au complet </w:t>
-      </w:r>
-      <w:proofErr w:type="spellStart"/>
-      <w:r>
-        <w:rPr>
-          <w:rFonts w:ascii="Bell MT" w:eastAsia="Times New Roman" w:hAnsi="Bell MT" w:cs="Courier New"/>
-          <w:color w:val="000000"/>
-          <w:sz w:val="28"/>
-          <w:szCs w:val="22"/>
-          <w:lang w:eastAsia="fr-CA"/>
-        </w:rPr>
-        <w:t>pcq</w:t>
-      </w:r>
-      <w:proofErr w:type="spellEnd"/>
-      <w:r>
-        <w:rPr>
-          <w:rFonts w:ascii="Bell MT" w:eastAsia="Times New Roman" w:hAnsi="Bell MT" w:cs="Courier New"/>
-          <w:color w:val="000000"/>
-          <w:sz w:val="28"/>
-          <w:szCs w:val="22"/>
-          <w:lang w:eastAsia="fr-CA"/>
-        </w:rPr>
-        <w:t xml:space="preserve"> on a tourné le téléphone</w:t>
+        <w:t>est appelée juste avant le onStop dans le cycle de vie d’une Activité; de cette façon, on peut sauvegarder des infos importantes lorsque le cycle de vie est refait au complet pcq on a tourné le téléphone</w:t>
       </w:r>
       <w:r>
         <w:rPr>
@@ -5354,8 +4473,8 @@
           <w:lang w:eastAsia="fr-CA"/>
         </w:rPr>
         <w:tab/>
-      </w:r>
-      <w:proofErr w:type="spellStart"/>
+        <w:t>putSerializable :</w:t>
+      </w:r>
       <w:r>
         <w:rPr>
           <w:rFonts w:ascii="Courier New" w:eastAsia="Times New Roman" w:hAnsi="Courier New" w:cs="Courier New"/>
@@ -5364,10 +4483,15 @@
           <w:szCs w:val="22"/>
           <w:lang w:eastAsia="fr-CA"/>
         </w:rPr>
-        <w:t>putSerializable</w:t>
-      </w:r>
-      <w:proofErr w:type="spellEnd"/>
-      <w:r>
+        <w:t xml:space="preserve"> une info au Bundle </w:t>
+      </w:r>
+    </w:p>
+    <w:p>
+      <w:pPr>
+        <w:pStyle w:val="PrformatHTML"/>
+        <w:shd w:val="clear" w:color="auto" w:fill="FFFFFF"/>
+        <w:ind w:left="1416"/>
+        <w:jc w:val="both"/>
         <w:rPr>
           <w:rFonts w:ascii="Courier New" w:eastAsia="Times New Roman" w:hAnsi="Courier New" w:cs="Courier New"/>
           <w:color w:val="000000"/>
@@ -5375,8 +4499,7 @@
           <w:szCs w:val="22"/>
           <w:lang w:eastAsia="fr-CA"/>
         </w:rPr>
-        <w:t> :</w:t>
-      </w:r>
+      </w:pPr>
       <w:r>
         <w:rPr>
           <w:rFonts w:ascii="Courier New" w:eastAsia="Times New Roman" w:hAnsi="Courier New" w:cs="Courier New"/>
@@ -5385,15 +4508,9 @@
           <w:szCs w:val="22"/>
           <w:lang w:eastAsia="fr-CA"/>
         </w:rPr>
-        <w:t xml:space="preserve"> une info au Bundle </w:t>
-      </w:r>
-    </w:p>
-    <w:p>
-      <w:pPr>
-        <w:pStyle w:val="PrformatHTML"/>
-        <w:shd w:val="clear" w:color="auto" w:fill="FFFFFF"/>
-        <w:ind w:left="1416"/>
-        <w:jc w:val="both"/>
+        <w:tab/>
+      </w:r>
+      <w:r>
         <w:rPr>
           <w:rFonts w:ascii="Courier New" w:eastAsia="Times New Roman" w:hAnsi="Courier New" w:cs="Courier New"/>
           <w:color w:val="000000"/>
@@ -5401,7 +4518,8 @@
           <w:szCs w:val="22"/>
           <w:lang w:eastAsia="fr-CA"/>
         </w:rPr>
-      </w:pPr>
+        <w:tab/>
+      </w:r>
       <w:r>
         <w:rPr>
           <w:rFonts w:ascii="Courier New" w:eastAsia="Times New Roman" w:hAnsi="Courier New" w:cs="Courier New"/>
@@ -5420,41 +4538,7 @@
           <w:szCs w:val="22"/>
           <w:lang w:eastAsia="fr-CA"/>
         </w:rPr>
-        <w:tab/>
-      </w:r>
-      <w:r>
-        <w:rPr>
-          <w:rFonts w:ascii="Courier New" w:eastAsia="Times New Roman" w:hAnsi="Courier New" w:cs="Courier New"/>
-          <w:color w:val="000000"/>
-          <w:sz w:val="22"/>
-          <w:szCs w:val="22"/>
-          <w:lang w:eastAsia="fr-CA"/>
-        </w:rPr>
-        <w:tab/>
-      </w:r>
-      <w:proofErr w:type="spellStart"/>
-      <w:proofErr w:type="gramStart"/>
-      <w:r>
-        <w:rPr>
-          <w:rFonts w:ascii="Courier New" w:eastAsia="Times New Roman" w:hAnsi="Courier New" w:cs="Courier New"/>
-          <w:color w:val="000000"/>
-          <w:sz w:val="22"/>
-          <w:szCs w:val="22"/>
-          <w:lang w:eastAsia="fr-CA"/>
-        </w:rPr>
-        <w:t>getSerializable</w:t>
-      </w:r>
-      <w:proofErr w:type="spellEnd"/>
-      <w:proofErr w:type="gramEnd"/>
-      <w:r>
-        <w:rPr>
-          <w:rFonts w:ascii="Courier New" w:eastAsia="Times New Roman" w:hAnsi="Courier New" w:cs="Courier New"/>
-          <w:color w:val="000000"/>
-          <w:sz w:val="22"/>
-          <w:szCs w:val="22"/>
-          <w:lang w:eastAsia="fr-CA"/>
-        </w:rPr>
-        <w:t xml:space="preserve"> : </w:t>
+        <w:t xml:space="preserve">getSerializable : </w:t>
       </w:r>
       <w:r>
         <w:rPr>
@@ -5517,7 +4601,6 @@
         </w:rPr>
         <w:t xml:space="preserve">le </w:t>
       </w:r>
-      <w:proofErr w:type="spellStart"/>
       <w:r>
         <w:rPr>
           <w:rFonts w:ascii="Courier New" w:eastAsia="Times New Roman" w:hAnsi="Courier New" w:cs="Courier New"/>
@@ -5528,7 +4611,6 @@
         </w:rPr>
         <w:t>onCreate</w:t>
       </w:r>
-      <w:proofErr w:type="spellEnd"/>
       <w:r>
         <w:rPr>
           <w:rFonts w:ascii="Bell MT" w:eastAsia="Times New Roman" w:hAnsi="Bell MT" w:cs="Courier New"/>
@@ -5539,7 +4621,6 @@
         </w:rPr>
         <w:t xml:space="preserve">, on va récupérer notre extra dans le paramètre </w:t>
       </w:r>
-      <w:proofErr w:type="spellStart"/>
       <w:r>
         <w:rPr>
           <w:rFonts w:ascii="Courier New" w:eastAsia="Times New Roman" w:hAnsi="Courier New" w:cs="Courier New"/>
@@ -5550,7 +4631,6 @@
         </w:rPr>
         <w:t>savedInstanceState</w:t>
       </w:r>
-      <w:proofErr w:type="spellEnd"/>
       <w:r>
         <w:rPr>
           <w:rFonts w:ascii="Courier New" w:eastAsia="Times New Roman" w:hAnsi="Courier New" w:cs="Courier New"/>
@@ -5559,44 +4639,8 @@
           <w:szCs w:val="22"/>
           <w:lang w:eastAsia="fr-CA"/>
         </w:rPr>
-        <w:t xml:space="preserve"> de </w:t>
-      </w:r>
-      <w:proofErr w:type="spellStart"/>
-      <w:proofErr w:type="gramStart"/>
-      <w:r>
-        <w:rPr>
-          <w:rFonts w:ascii="Courier New" w:eastAsia="Times New Roman" w:hAnsi="Courier New" w:cs="Courier New"/>
-          <w:color w:val="000000"/>
-          <w:sz w:val="28"/>
-          <w:szCs w:val="22"/>
-          <w:lang w:eastAsia="fr-CA"/>
-        </w:rPr>
-        <w:t>lamethode</w:t>
-      </w:r>
-      <w:proofErr w:type="spellEnd"/>
-      <w:r>
-        <w:rPr>
-          <w:rFonts w:ascii="Courier New" w:eastAsia="Times New Roman" w:hAnsi="Courier New" w:cs="Courier New"/>
-          <w:color w:val="000000"/>
-          <w:sz w:val="28"/>
-          <w:szCs w:val="22"/>
-          <w:lang w:eastAsia="fr-CA"/>
-        </w:rPr>
-        <w:t xml:space="preserve">  </w:t>
-      </w:r>
-      <w:proofErr w:type="spellStart"/>
-      <w:r>
-        <w:rPr>
-          <w:rFonts w:ascii="Courier New" w:eastAsia="Times New Roman" w:hAnsi="Courier New" w:cs="Courier New"/>
-          <w:color w:val="000000"/>
-          <w:sz w:val="28"/>
-          <w:szCs w:val="22"/>
-          <w:lang w:eastAsia="fr-CA"/>
-        </w:rPr>
-        <w:t>OnCreate</w:t>
-      </w:r>
-      <w:proofErr w:type="spellEnd"/>
-      <w:proofErr w:type="gramEnd"/>
+        <w:t xml:space="preserve"> de lamethode  OnCreate</w:t>
+      </w:r>
     </w:p>
     <w:p>
       <w:pPr>
@@ -5667,8 +4711,6 @@
           <w:lang w:eastAsia="fr-CA"/>
         </w:rPr>
       </w:pPr>
-      <w:proofErr w:type="spellStart"/>
-      <w:proofErr w:type="gramStart"/>
       <w:r>
         <w:rPr>
           <w:rFonts w:ascii="Bell MT" w:eastAsia="Times New Roman" w:hAnsi="Bell MT" w:cs="Courier New"/>
@@ -5677,19 +4719,7 @@
           <w:szCs w:val="22"/>
           <w:lang w:eastAsia="fr-CA"/>
         </w:rPr>
-        <w:t>Ca</w:t>
-      </w:r>
-      <w:proofErr w:type="spellEnd"/>
-      <w:proofErr w:type="gramEnd"/>
-      <w:r>
-        <w:rPr>
-          <w:rFonts w:ascii="Bell MT" w:eastAsia="Times New Roman" w:hAnsi="Bell MT" w:cs="Courier New"/>
-          <w:color w:val="000000"/>
-          <w:sz w:val="28"/>
-          <w:szCs w:val="22"/>
-          <w:lang w:eastAsia="fr-CA"/>
-        </w:rPr>
-        <w:t xml:space="preserve"> fonctionne ?</w:t>
+        <w:t>Ca fonctionne ?</w:t>
       </w:r>
       <w:r>
         <w:rPr>
@@ -5975,25 +5005,23 @@
           <w:sz w:val="28"/>
           <w:szCs w:val="28"/>
         </w:rPr>
-        <w:t xml:space="preserve">Modifier le fichier </w:t>
-      </w:r>
-      <w:proofErr w:type="spellStart"/>
+        <w:t>Modifier le fichier manifest pour dire que l’</w:t>
+      </w:r>
       <w:r>
         <w:rPr>
           <w:rFonts w:ascii="Bell MT" w:hAnsi="Bell MT"/>
           <w:sz w:val="28"/>
           <w:szCs w:val="28"/>
         </w:rPr>
-        <w:t>manifest</w:t>
-      </w:r>
-      <w:proofErr w:type="spellEnd"/>
+        <w:t>activité</w:t>
+      </w:r>
       <w:r>
         <w:rPr>
           <w:rFonts w:ascii="Bell MT" w:hAnsi="Bell MT"/>
           <w:sz w:val="28"/>
           <w:szCs w:val="28"/>
         </w:rPr>
-        <w:t xml:space="preserve"> pour dire que l’</w:t>
+        <w:t xml:space="preserve"> ne se redémarre pas si on tourne le téléphone</w:t>
       </w:r>
       <w:r>
         <w:rPr>
@@ -6001,59 +5029,7 @@
           <w:sz w:val="28"/>
           <w:szCs w:val="28"/>
         </w:rPr>
-        <w:t>activité</w:t>
-      </w:r>
-      <w:r>
-        <w:rPr>
-          <w:rFonts w:ascii="Bell MT" w:hAnsi="Bell MT"/>
-          <w:sz w:val="28"/>
-          <w:szCs w:val="28"/>
-        </w:rPr>
-        <w:t xml:space="preserve"> ne se redémarre pas si on tourne le téléphone</w:t>
-      </w:r>
-      <w:r>
-        <w:rPr>
-          <w:rFonts w:ascii="Bell MT" w:hAnsi="Bell MT"/>
-          <w:sz w:val="28"/>
-          <w:szCs w:val="28"/>
-        </w:rPr>
-        <w:t xml:space="preserve"> </w:t>
-      </w:r>
-      <w:proofErr w:type="gramStart"/>
-      <w:r>
-        <w:rPr>
-          <w:rFonts w:ascii="Bell MT" w:hAnsi="Bell MT"/>
-          <w:sz w:val="28"/>
-          <w:szCs w:val="28"/>
-        </w:rPr>
-        <w:t>( orientation</w:t>
-      </w:r>
-      <w:proofErr w:type="gramEnd"/>
-      <w:r>
-        <w:rPr>
-          <w:rFonts w:ascii="Bell MT" w:hAnsi="Bell MT"/>
-          <w:sz w:val="28"/>
-          <w:szCs w:val="28"/>
-        </w:rPr>
-        <w:t>, autres situations possibles</w:t>
-      </w:r>
-      <w:proofErr w:type="gramStart"/>
-      <w:r>
-        <w:rPr>
-          <w:rFonts w:ascii="Bell MT" w:hAnsi="Bell MT"/>
-          <w:sz w:val="28"/>
-          <w:szCs w:val="28"/>
-        </w:rPr>
-        <w:t xml:space="preserve"> ..</w:t>
-      </w:r>
-      <w:proofErr w:type="gramEnd"/>
-      <w:r>
-        <w:rPr>
-          <w:rFonts w:ascii="Bell MT" w:hAnsi="Bell MT"/>
-          <w:sz w:val="28"/>
-          <w:szCs w:val="28"/>
-        </w:rPr>
-        <w:t xml:space="preserve"> )</w:t>
+        <w:t xml:space="preserve"> ( orientation, autres situations possibles .. )</w:t>
       </w:r>
     </w:p>
     <w:p>
@@ -6084,7 +5060,6 @@
           <w:lang w:val="en-CA" w:eastAsia="fr-CA"/>
         </w:rPr>
       </w:pPr>
-      <w:proofErr w:type="gramStart"/>
       <w:r>
         <w:rPr>
           <w:rFonts w:ascii="Consolas" w:eastAsia="Times New Roman" w:hAnsi="Consolas" w:cs="Courier New"/>
@@ -6105,7 +5080,6 @@
         </w:rPr>
         <w:t>:configChanges</w:t>
       </w:r>
-      <w:proofErr w:type="gramEnd"/>
       <w:r>
         <w:rPr>
           <w:rFonts w:ascii="Consolas" w:eastAsia="Times New Roman" w:hAnsi="Consolas" w:cs="Courier New"/>
@@ -6273,33 +5247,7 @@
           <w:szCs w:val="22"/>
           <w:lang w:eastAsia="fr-CA"/>
         </w:rPr>
-        <w:t xml:space="preserve"> </w:t>
-      </w:r>
-      <w:proofErr w:type="gramStart"/>
-      <w:r>
-        <w:rPr>
-          <w:rFonts w:ascii="Bell MT" w:eastAsia="Times New Roman" w:hAnsi="Bell MT" w:cs="Courier New"/>
-          <w:b/>
-          <w:bCs/>
-          <w:color w:val="000000"/>
-          <w:sz w:val="28"/>
-          <w:szCs w:val="22"/>
-          <w:lang w:eastAsia="fr-CA"/>
-        </w:rPr>
-        <w:t>on</w:t>
-      </w:r>
-      <w:proofErr w:type="gramEnd"/>
-      <w:r>
-        <w:rPr>
-          <w:rFonts w:ascii="Bell MT" w:eastAsia="Times New Roman" w:hAnsi="Bell MT" w:cs="Courier New"/>
-          <w:b/>
-          <w:bCs/>
-          <w:color w:val="000000"/>
-          <w:sz w:val="28"/>
-          <w:szCs w:val="22"/>
-          <w:lang w:eastAsia="fr-CA"/>
-        </w:rPr>
-        <w:t xml:space="preserve"> pers tout </w:t>
+        <w:t xml:space="preserve"> on pers tout </w:t>
       </w:r>
     </w:p>
     <w:p>
@@ -6417,16 +5365,15 @@
           <w:placeholder>
             <w:docPart w:val="DefaultPlaceholder_-1854013440"/>
           </w:placeholder>
-          <w:showingPlcHdr/>
         </w:sdtPr>
         <w:sdtContent>
           <w:r>
             <w:rPr>
-              <w:rStyle w:val="Textedelespacerserv"/>
-              <w:sz w:val="24"/>
-              <w:szCs w:val="24"/>
+              <w:rFonts w:ascii="Bell MT" w:hAnsi="Bell MT"/>
+              <w:sz w:val="28"/>
+              <w:szCs w:val="28"/>
             </w:rPr>
-            <w:t>Cliquez ou appuyez ici pour entrer du texte.</w:t>
+            <w:t>onStop MainActivity</w:t>
           </w:r>
         </w:sdtContent>
       </w:sdt>
@@ -6468,17 +5415,15 @@
           <w:placeholder>
             <w:docPart w:val="DefaultPlaceholder_-1854013440"/>
           </w:placeholder>
-          <w:showingPlcHdr/>
         </w:sdtPr>
         <w:sdtContent>
           <w:r>
             <w:rPr>
-              <w:rStyle w:val="Textedelespacerserv"/>
               <w:rFonts w:ascii="Bell MT" w:hAnsi="Bell MT"/>
               <w:sz w:val="28"/>
               <w:szCs w:val="28"/>
             </w:rPr>
-            <w:t>Cliquez ou appuyez ici pour entrer du texte.</w:t>
+            <w:t>onCreate MainActivity</w:t>
           </w:r>
         </w:sdtContent>
       </w:sdt>
@@ -8859,10 +7804,10 @@
     <w:sig w:usb0="E4002EFF" w:usb1="C000E47F" w:usb2="00000009" w:usb3="00000000" w:csb0="000001FF" w:csb1="00000000"/>
   </w:font>
   <w:font w:name="Aptos">
-    <w:altName w:val="Calibri"/>
     <w:charset w:val="00"/>
-    <w:family w:val="roman"/>
-    <w:pitch w:val="default"/>
+    <w:family w:val="swiss"/>
+    <w:pitch w:val="variable"/>
+    <w:sig w:usb0="20000287" w:usb1="00000003" w:usb2="00000000" w:usb3="00000000" w:csb0="0000019F" w:csb1="00000000"/>
   </w:font>
   <w:font w:name="Aptos Display">
     <w:charset w:val="00"/>
@@ -8890,9 +7835,11 @@
   </w:compat>
   <w:rsids>
     <w:rsidRoot w:val="007D5903"/>
+    <w:rsid w:val="00064EFF"/>
     <w:rsid w:val="00094AC1"/>
     <w:rsid w:val="00106F58"/>
     <w:rsid w:val="00196BD2"/>
+    <w:rsid w:val="00234B3A"/>
     <w:rsid w:val="00612E53"/>
     <w:rsid w:val="00620871"/>
     <w:rsid w:val="006360A7"/>
